--- a/CalendarioAgo2024/Actividades/Actividad2_ACL/Tarea3_matricula.docx
+++ b/CalendarioAgo2024/Actividades/Actividad2_ACL/Tarea3_matricula.docx
@@ -712,47 +712,6 @@
         </w:rPr>
         <w:t xml:space="preserve">. </w:t>
       </w:r>
-      <w:r>
-        <w:rPr>
-          <w:rFonts w:ascii="Arial" w:hAnsi="Arial" w:cs="Arial"/>
-          <w:color w:val="0D0D0D" w:themeColor="text1" w:themeTint="F2"/>
-        </w:rPr>
-        <w:t xml:space="preserve">Utiliza la configuración del archivo </w:t>
-      </w:r>
-      <w:r>
-        <w:rPr>
-          <w:rFonts w:ascii="Arial" w:hAnsi="Arial" w:cs="Arial"/>
-          <w:b/>
-          <w:bCs/>
-          <w:color w:val="0D0D0D" w:themeColor="text1" w:themeTint="F2"/>
-        </w:rPr>
-        <w:t>A</w:t>
-      </w:r>
-      <w:r>
-        <w:rPr>
-          <w:rFonts w:ascii="Arial" w:hAnsi="Arial" w:cs="Arial"/>
-          <w:b/>
-          <w:bCs/>
-          <w:color w:val="0D0D0D" w:themeColor="text1" w:themeTint="F2"/>
-        </w:rPr>
-        <w:t>CL2</w:t>
-      </w:r>
-      <w:r>
-        <w:rPr>
-          <w:rFonts w:ascii="Arial" w:hAnsi="Arial" w:cs="Arial"/>
-          <w:b/>
-          <w:bCs/>
-          <w:color w:val="0D0D0D" w:themeColor="text1" w:themeTint="F2"/>
-        </w:rPr>
-        <w:t>_1.pkt</w:t>
-      </w:r>
-      <w:r>
-        <w:rPr>
-          <w:rFonts w:ascii="Arial" w:hAnsi="Arial" w:cs="Arial"/>
-          <w:color w:val="0D0D0D" w:themeColor="text1" w:themeTint="F2"/>
-        </w:rPr>
-        <w:t xml:space="preserve"> para instalar las ACLs y comprobar su funcionamiento correcto.</w:t>
-      </w:r>
     </w:p>
     <w:p>
       <w:pPr>
@@ -846,6 +805,7 @@
           <w:szCs w:val="20"/>
         </w:rPr>
       </w:pPr>
+      <w:proofErr w:type="spellStart"/>
       <w:r>
         <w:rPr>
           <w:rFonts w:ascii="Arial" w:hAnsi="Arial" w:cs="Arial"/>
@@ -853,7 +813,37 @@
           <w:sz w:val="20"/>
           <w:szCs w:val="20"/>
         </w:rPr>
-        <w:t>router(config)#</w:t>
+        <w:t>router</w:t>
+      </w:r>
+      <w:proofErr w:type="spellEnd"/>
+      <w:r>
+        <w:rPr>
+          <w:rFonts w:ascii="Arial" w:hAnsi="Arial" w:cs="Arial"/>
+          <w:color w:val="2D3B45"/>
+          <w:sz w:val="20"/>
+          <w:szCs w:val="20"/>
+        </w:rPr>
+        <w:t>(</w:t>
+      </w:r>
+      <w:proofErr w:type="spellStart"/>
+      <w:r>
+        <w:rPr>
+          <w:rFonts w:ascii="Arial" w:hAnsi="Arial" w:cs="Arial"/>
+          <w:color w:val="2D3B45"/>
+          <w:sz w:val="20"/>
+          <w:szCs w:val="20"/>
+        </w:rPr>
+        <w:t>config</w:t>
+      </w:r>
+      <w:proofErr w:type="spellEnd"/>
+      <w:r>
+        <w:rPr>
+          <w:rFonts w:ascii="Arial" w:hAnsi="Arial" w:cs="Arial"/>
+          <w:color w:val="2D3B45"/>
+          <w:sz w:val="20"/>
+          <w:szCs w:val="20"/>
+        </w:rPr>
+        <w:t>)#</w:t>
       </w:r>
     </w:p>
     <w:p>
@@ -892,7 +882,27 @@
           <w:sz w:val="20"/>
           <w:szCs w:val="20"/>
         </w:rPr>
-        <w:t xml:space="preserve">¿En qué router instalarás esta lista de control de acceso? </w:t>
+        <w:t xml:space="preserve">¿En qué </w:t>
+      </w:r>
+      <w:proofErr w:type="spellStart"/>
+      <w:r>
+        <w:rPr>
+          <w:rFonts w:ascii="Arial" w:hAnsi="Arial" w:cs="Arial"/>
+          <w:color w:val="2D3B45"/>
+          <w:sz w:val="20"/>
+          <w:szCs w:val="20"/>
+        </w:rPr>
+        <w:t>router</w:t>
+      </w:r>
+      <w:proofErr w:type="spellEnd"/>
+      <w:r>
+        <w:rPr>
+          <w:rFonts w:ascii="Arial" w:hAnsi="Arial" w:cs="Arial"/>
+          <w:color w:val="2D3B45"/>
+          <w:sz w:val="20"/>
+          <w:szCs w:val="20"/>
+        </w:rPr>
+        <w:t xml:space="preserve"> instalarás esta lista de control de acceso? </w:t>
       </w:r>
     </w:p>
     <w:p>
@@ -944,8 +954,20 @@
           <w:szCs w:val="20"/>
           <w:lang w:val="en-US"/>
         </w:rPr>
-        <w:t>router(config-if)#</w:t>
-      </w:r>
+        <w:t>router(config-</w:t>
+      </w:r>
+      <w:proofErr w:type="gramStart"/>
+      <w:r>
+        <w:rPr>
+          <w:rFonts w:ascii="Arial" w:hAnsi="Arial" w:cs="Arial"/>
+          <w:color w:val="2D3B45"/>
+          <w:sz w:val="20"/>
+          <w:szCs w:val="20"/>
+          <w:lang w:val="en-US"/>
+        </w:rPr>
+        <w:t>if)#</w:t>
+      </w:r>
+      <w:proofErr w:type="gramEnd"/>
     </w:p>
     <w:p>
       <w:pPr>
@@ -1026,6 +1048,7 @@
                 <w:color w:val="000000"/>
               </w:rPr>
             </w:pPr>
+            <w:proofErr w:type="spellStart"/>
             <w:r>
               <w:rPr>
                 <w:rFonts w:ascii="Arial" w:hAnsi="Arial" w:cs="Arial"/>
@@ -1034,6 +1057,7 @@
               </w:rPr>
               <w:t>To</w:t>
             </w:r>
+            <w:proofErr w:type="spellEnd"/>
           </w:p>
         </w:tc>
         <w:tc>
@@ -1056,7 +1080,43 @@
                 <w:b/>
                 <w:color w:val="000000"/>
               </w:rPr>
-              <w:t>IP Address (To)</w:t>
+              <w:t xml:space="preserve">IP </w:t>
+            </w:r>
+            <w:proofErr w:type="spellStart"/>
+            <w:r>
+              <w:rPr>
+                <w:rFonts w:ascii="Arial" w:hAnsi="Arial" w:cs="Arial"/>
+                <w:b/>
+                <w:color w:val="000000"/>
+              </w:rPr>
+              <w:t>Address</w:t>
+            </w:r>
+            <w:proofErr w:type="spellEnd"/>
+            <w:r>
+              <w:rPr>
+                <w:rFonts w:ascii="Arial" w:hAnsi="Arial" w:cs="Arial"/>
+                <w:b/>
+                <w:color w:val="000000"/>
+              </w:rPr>
+              <w:t xml:space="preserve"> (</w:t>
+            </w:r>
+            <w:proofErr w:type="spellStart"/>
+            <w:r>
+              <w:rPr>
+                <w:rFonts w:ascii="Arial" w:hAnsi="Arial" w:cs="Arial"/>
+                <w:b/>
+                <w:color w:val="000000"/>
+              </w:rPr>
+              <w:t>To</w:t>
+            </w:r>
+            <w:proofErr w:type="spellEnd"/>
+            <w:r>
+              <w:rPr>
+                <w:rFonts w:ascii="Arial" w:hAnsi="Arial" w:cs="Arial"/>
+                <w:b/>
+                <w:color w:val="000000"/>
+              </w:rPr>
+              <w:t>)</w:t>
             </w:r>
           </w:p>
         </w:tc>
@@ -1098,7 +1158,43 @@
                 <w:bCs/>
                 <w:color w:val="000000"/>
               </w:rPr>
-              <w:t>(Fail / Success)</w:t>
+              <w:t>(</w:t>
+            </w:r>
+            <w:proofErr w:type="spellStart"/>
+            <w:r>
+              <w:rPr>
+                <w:rFonts w:ascii="Arial" w:hAnsi="Arial" w:cs="Arial"/>
+                <w:bCs/>
+                <w:color w:val="000000"/>
+              </w:rPr>
+              <w:t>Fail</w:t>
+            </w:r>
+            <w:proofErr w:type="spellEnd"/>
+            <w:r>
+              <w:rPr>
+                <w:rFonts w:ascii="Arial" w:hAnsi="Arial" w:cs="Arial"/>
+                <w:bCs/>
+                <w:color w:val="000000"/>
+              </w:rPr>
+              <w:t xml:space="preserve"> / </w:t>
+            </w:r>
+            <w:proofErr w:type="spellStart"/>
+            <w:r>
+              <w:rPr>
+                <w:rFonts w:ascii="Arial" w:hAnsi="Arial" w:cs="Arial"/>
+                <w:bCs/>
+                <w:color w:val="000000"/>
+              </w:rPr>
+              <w:t>Success</w:t>
+            </w:r>
+            <w:proofErr w:type="spellEnd"/>
+            <w:r>
+              <w:rPr>
+                <w:rFonts w:ascii="Arial" w:hAnsi="Arial" w:cs="Arial"/>
+                <w:bCs/>
+                <w:color w:val="000000"/>
+              </w:rPr>
+              <w:t>)</w:t>
             </w:r>
           </w:p>
         </w:tc>
@@ -1140,7 +1236,43 @@
                 <w:bCs/>
                 <w:color w:val="000000"/>
               </w:rPr>
-              <w:t>(Fail / Success)</w:t>
+              <w:t>(</w:t>
+            </w:r>
+            <w:proofErr w:type="spellStart"/>
+            <w:r>
+              <w:rPr>
+                <w:rFonts w:ascii="Arial" w:hAnsi="Arial" w:cs="Arial"/>
+                <w:bCs/>
+                <w:color w:val="000000"/>
+              </w:rPr>
+              <w:t>Fail</w:t>
+            </w:r>
+            <w:proofErr w:type="spellEnd"/>
+            <w:r>
+              <w:rPr>
+                <w:rFonts w:ascii="Arial" w:hAnsi="Arial" w:cs="Arial"/>
+                <w:bCs/>
+                <w:color w:val="000000"/>
+              </w:rPr>
+              <w:t xml:space="preserve"> / </w:t>
+            </w:r>
+            <w:proofErr w:type="spellStart"/>
+            <w:r>
+              <w:rPr>
+                <w:rFonts w:ascii="Arial" w:hAnsi="Arial" w:cs="Arial"/>
+                <w:bCs/>
+                <w:color w:val="000000"/>
+              </w:rPr>
+              <w:t>Success</w:t>
+            </w:r>
+            <w:proofErr w:type="spellEnd"/>
+            <w:r>
+              <w:rPr>
+                <w:rFonts w:ascii="Arial" w:hAnsi="Arial" w:cs="Arial"/>
+                <w:bCs/>
+                <w:color w:val="000000"/>
+              </w:rPr>
+              <w:t>)</w:t>
             </w:r>
           </w:p>
         </w:tc>
@@ -1250,6 +1382,7 @@
                 <w:color w:val="FF0000"/>
               </w:rPr>
             </w:pPr>
+            <w:proofErr w:type="spellStart"/>
             <w:r>
               <w:rPr>
                 <w:rFonts w:ascii="Arial" w:hAnsi="Arial" w:cs="Arial"/>
@@ -1257,6 +1390,7 @@
               </w:rPr>
               <w:t>Fail</w:t>
             </w:r>
+            <w:proofErr w:type="spellEnd"/>
           </w:p>
         </w:tc>
         <w:tc>
@@ -1272,6 +1406,7 @@
                 <w:color w:val="FF0000"/>
               </w:rPr>
             </w:pPr>
+            <w:proofErr w:type="spellStart"/>
             <w:r>
               <w:rPr>
                 <w:rFonts w:ascii="Arial" w:hAnsi="Arial" w:cs="Arial"/>
@@ -1279,6 +1414,7 @@
               </w:rPr>
               <w:t>Success</w:t>
             </w:r>
+            <w:proofErr w:type="spellEnd"/>
           </w:p>
         </w:tc>
       </w:tr>
@@ -1376,6 +1512,7 @@
                 <w:color w:val="FF0000"/>
               </w:rPr>
             </w:pPr>
+            <w:proofErr w:type="spellStart"/>
             <w:r>
               <w:rPr>
                 <w:rFonts w:ascii="Arial" w:hAnsi="Arial" w:cs="Arial"/>
@@ -1383,6 +1520,7 @@
               </w:rPr>
               <w:t>Fail</w:t>
             </w:r>
+            <w:proofErr w:type="spellEnd"/>
           </w:p>
         </w:tc>
         <w:tc>
@@ -1398,6 +1536,7 @@
                 <w:color w:val="FF0000"/>
               </w:rPr>
             </w:pPr>
+            <w:proofErr w:type="spellStart"/>
             <w:r>
               <w:rPr>
                 <w:rFonts w:ascii="Arial" w:hAnsi="Arial" w:cs="Arial"/>
@@ -1405,6 +1544,7 @@
               </w:rPr>
               <w:t>Success</w:t>
             </w:r>
+            <w:proofErr w:type="spellEnd"/>
           </w:p>
         </w:tc>
       </w:tr>
@@ -1502,6 +1642,7 @@
                 <w:color w:val="FF0000"/>
               </w:rPr>
             </w:pPr>
+            <w:proofErr w:type="spellStart"/>
             <w:r>
               <w:rPr>
                 <w:rFonts w:ascii="Arial" w:hAnsi="Arial" w:cs="Arial"/>
@@ -1509,6 +1650,7 @@
               </w:rPr>
               <w:t>Success</w:t>
             </w:r>
+            <w:proofErr w:type="spellEnd"/>
           </w:p>
         </w:tc>
         <w:tc>
@@ -1524,6 +1666,7 @@
                 <w:color w:val="FF0000"/>
               </w:rPr>
             </w:pPr>
+            <w:proofErr w:type="spellStart"/>
             <w:r>
               <w:rPr>
                 <w:rFonts w:ascii="Arial" w:hAnsi="Arial" w:cs="Arial"/>
@@ -1531,6 +1674,7 @@
               </w:rPr>
               <w:t>Success</w:t>
             </w:r>
+            <w:proofErr w:type="spellEnd"/>
           </w:p>
         </w:tc>
       </w:tr>
@@ -1628,6 +1772,7 @@
                 <w:color w:val="FF0000"/>
               </w:rPr>
             </w:pPr>
+            <w:proofErr w:type="spellStart"/>
             <w:r>
               <w:rPr>
                 <w:rFonts w:ascii="Arial" w:hAnsi="Arial" w:cs="Arial"/>
@@ -1635,6 +1780,7 @@
               </w:rPr>
               <w:t>Success</w:t>
             </w:r>
+            <w:proofErr w:type="spellEnd"/>
           </w:p>
         </w:tc>
         <w:tc>
@@ -1650,6 +1796,7 @@
                 <w:color w:val="FF0000"/>
               </w:rPr>
             </w:pPr>
+            <w:proofErr w:type="spellStart"/>
             <w:r>
               <w:rPr>
                 <w:rFonts w:ascii="Arial" w:hAnsi="Arial" w:cs="Arial"/>
@@ -1657,6 +1804,7 @@
               </w:rPr>
               <w:t>Success</w:t>
             </w:r>
+            <w:proofErr w:type="spellEnd"/>
           </w:p>
         </w:tc>
       </w:tr>
@@ -1873,6 +2021,7 @@
                 <w:color w:val="0D0D0D" w:themeColor="text1" w:themeTint="F2"/>
               </w:rPr>
             </w:pPr>
+            <w:proofErr w:type="spellStart"/>
             <w:r>
               <w:rPr>
                 <w:rFonts w:ascii="Arial" w:hAnsi="Arial" w:cs="Arial"/>
@@ -1881,6 +2030,7 @@
               </w:rPr>
               <w:t>To</w:t>
             </w:r>
+            <w:proofErr w:type="spellEnd"/>
           </w:p>
         </w:tc>
         <w:tc>
@@ -1903,7 +2053,43 @@
                 <w:b/>
                 <w:color w:val="0D0D0D" w:themeColor="text1" w:themeTint="F2"/>
               </w:rPr>
-              <w:t>IP Address (To)</w:t>
+              <w:t xml:space="preserve">IP </w:t>
+            </w:r>
+            <w:proofErr w:type="spellStart"/>
+            <w:r>
+              <w:rPr>
+                <w:rFonts w:ascii="Arial" w:hAnsi="Arial" w:cs="Arial"/>
+                <w:b/>
+                <w:color w:val="0D0D0D" w:themeColor="text1" w:themeTint="F2"/>
+              </w:rPr>
+              <w:t>Address</w:t>
+            </w:r>
+            <w:proofErr w:type="spellEnd"/>
+            <w:r>
+              <w:rPr>
+                <w:rFonts w:ascii="Arial" w:hAnsi="Arial" w:cs="Arial"/>
+                <w:b/>
+                <w:color w:val="0D0D0D" w:themeColor="text1" w:themeTint="F2"/>
+              </w:rPr>
+              <w:t xml:space="preserve"> (</w:t>
+            </w:r>
+            <w:proofErr w:type="spellStart"/>
+            <w:r>
+              <w:rPr>
+                <w:rFonts w:ascii="Arial" w:hAnsi="Arial" w:cs="Arial"/>
+                <w:b/>
+                <w:color w:val="0D0D0D" w:themeColor="text1" w:themeTint="F2"/>
+              </w:rPr>
+              <w:t>To</w:t>
+            </w:r>
+            <w:proofErr w:type="spellEnd"/>
+            <w:r>
+              <w:rPr>
+                <w:rFonts w:ascii="Arial" w:hAnsi="Arial" w:cs="Arial"/>
+                <w:b/>
+                <w:color w:val="0D0D0D" w:themeColor="text1" w:themeTint="F2"/>
+              </w:rPr>
+              <w:t>)</w:t>
             </w:r>
           </w:p>
         </w:tc>
@@ -1945,7 +2131,43 @@
                 <w:bCs/>
                 <w:color w:val="000000"/>
               </w:rPr>
-              <w:t>(Fail / Success)</w:t>
+              <w:t>(</w:t>
+            </w:r>
+            <w:proofErr w:type="spellStart"/>
+            <w:r>
+              <w:rPr>
+                <w:rFonts w:ascii="Arial" w:hAnsi="Arial" w:cs="Arial"/>
+                <w:bCs/>
+                <w:color w:val="000000"/>
+              </w:rPr>
+              <w:t>Fail</w:t>
+            </w:r>
+            <w:proofErr w:type="spellEnd"/>
+            <w:r>
+              <w:rPr>
+                <w:rFonts w:ascii="Arial" w:hAnsi="Arial" w:cs="Arial"/>
+                <w:bCs/>
+                <w:color w:val="000000"/>
+              </w:rPr>
+              <w:t xml:space="preserve"> / </w:t>
+            </w:r>
+            <w:proofErr w:type="spellStart"/>
+            <w:r>
+              <w:rPr>
+                <w:rFonts w:ascii="Arial" w:hAnsi="Arial" w:cs="Arial"/>
+                <w:bCs/>
+                <w:color w:val="000000"/>
+              </w:rPr>
+              <w:t>Success</w:t>
+            </w:r>
+            <w:proofErr w:type="spellEnd"/>
+            <w:r>
+              <w:rPr>
+                <w:rFonts w:ascii="Arial" w:hAnsi="Arial" w:cs="Arial"/>
+                <w:bCs/>
+                <w:color w:val="000000"/>
+              </w:rPr>
+              <w:t>)</w:t>
             </w:r>
           </w:p>
         </w:tc>
@@ -2055,6 +2277,7 @@
                 <w:color w:val="FF0000"/>
               </w:rPr>
             </w:pPr>
+            <w:proofErr w:type="spellStart"/>
             <w:r>
               <w:rPr>
                 <w:rFonts w:ascii="Arial" w:hAnsi="Arial" w:cs="Arial"/>
@@ -2062,6 +2285,7 @@
               </w:rPr>
               <w:t>Success</w:t>
             </w:r>
+            <w:proofErr w:type="spellEnd"/>
           </w:p>
         </w:tc>
       </w:tr>
@@ -2168,6 +2392,7 @@
                 <w:color w:val="FF0000"/>
               </w:rPr>
             </w:pPr>
+            <w:proofErr w:type="spellStart"/>
             <w:r>
               <w:rPr>
                 <w:rFonts w:ascii="Arial" w:hAnsi="Arial" w:cs="Arial"/>
@@ -2175,6 +2400,7 @@
               </w:rPr>
               <w:t>Success</w:t>
             </w:r>
+            <w:proofErr w:type="spellEnd"/>
           </w:p>
         </w:tc>
       </w:tr>
@@ -2272,6 +2498,7 @@
                 <w:color w:val="FF0000"/>
               </w:rPr>
             </w:pPr>
+            <w:proofErr w:type="spellStart"/>
             <w:r>
               <w:rPr>
                 <w:rFonts w:ascii="Arial" w:hAnsi="Arial" w:cs="Arial"/>
@@ -2279,6 +2506,7 @@
               </w:rPr>
               <w:t>Success</w:t>
             </w:r>
+            <w:proofErr w:type="spellEnd"/>
           </w:p>
         </w:tc>
       </w:tr>
@@ -2385,6 +2613,7 @@
                 <w:color w:val="FF0000"/>
               </w:rPr>
             </w:pPr>
+            <w:proofErr w:type="spellStart"/>
             <w:r>
               <w:rPr>
                 <w:rFonts w:ascii="Arial" w:hAnsi="Arial" w:cs="Arial"/>
@@ -2392,6 +2621,7 @@
               </w:rPr>
               <w:t>Success</w:t>
             </w:r>
+            <w:proofErr w:type="spellEnd"/>
           </w:p>
         </w:tc>
       </w:tr>
@@ -2599,65 +2829,6 @@
       <w:r>
         <w:t xml:space="preserve"> </w:t>
       </w:r>
-      <w:r>
-        <w:rPr>
-          <w:rFonts w:ascii="Arial" w:hAnsi="Arial" w:cs="Arial"/>
-          <w:color w:val="0D0D0D" w:themeColor="text1" w:themeTint="F2"/>
-        </w:rPr>
-        <w:t xml:space="preserve">Utiliza la configuración del archivo </w:t>
-      </w:r>
-      <w:r>
-        <w:rPr>
-          <w:rFonts w:ascii="Arial" w:hAnsi="Arial" w:cs="Arial"/>
-          <w:b/>
-          <w:bCs/>
-          <w:color w:val="0D0D0D" w:themeColor="text1" w:themeTint="F2"/>
-        </w:rPr>
-        <w:t>A</w:t>
-      </w:r>
-      <w:r>
-        <w:rPr>
-          <w:rFonts w:ascii="Arial" w:hAnsi="Arial" w:cs="Arial"/>
-          <w:b/>
-          <w:bCs/>
-          <w:color w:val="0D0D0D" w:themeColor="text1" w:themeTint="F2"/>
-        </w:rPr>
-        <w:t>CL2</w:t>
-      </w:r>
-      <w:r>
-        <w:rPr>
-          <w:rFonts w:ascii="Arial" w:hAnsi="Arial" w:cs="Arial"/>
-          <w:b/>
-          <w:bCs/>
-          <w:color w:val="0D0D0D" w:themeColor="text1" w:themeTint="F2"/>
-        </w:rPr>
-        <w:t>_</w:t>
-      </w:r>
-      <w:r>
-        <w:rPr>
-          <w:rFonts w:ascii="Arial" w:hAnsi="Arial" w:cs="Arial"/>
-          <w:b/>
-          <w:bCs/>
-          <w:color w:val="0D0D0D" w:themeColor="text1" w:themeTint="F2"/>
-        </w:rPr>
-        <w:t>2</w:t>
-      </w:r>
-      <w:r>
-        <w:rPr>
-          <w:rFonts w:ascii="Arial" w:hAnsi="Arial" w:cs="Arial"/>
-          <w:b/>
-          <w:bCs/>
-          <w:color w:val="0D0D0D" w:themeColor="text1" w:themeTint="F2"/>
-        </w:rPr>
-        <w:t>.pkt</w:t>
-      </w:r>
-      <w:r>
-        <w:rPr>
-          <w:rFonts w:ascii="Arial" w:hAnsi="Arial" w:cs="Arial"/>
-          <w:color w:val="0D0D0D" w:themeColor="text1" w:themeTint="F2"/>
-        </w:rPr>
-        <w:t xml:space="preserve"> para instalar las ACLs y comprobar su funcionamiento correcto.</w:t>
-      </w:r>
     </w:p>
     <w:p>
       <w:pPr>
@@ -2751,6 +2922,7 @@
           <w:szCs w:val="20"/>
         </w:rPr>
       </w:pPr>
+      <w:proofErr w:type="spellStart"/>
       <w:r>
         <w:rPr>
           <w:rFonts w:ascii="Arial" w:hAnsi="Arial" w:cs="Arial"/>
@@ -2758,7 +2930,37 @@
           <w:sz w:val="20"/>
           <w:szCs w:val="20"/>
         </w:rPr>
-        <w:t>router(config)#</w:t>
+        <w:t>router</w:t>
+      </w:r>
+      <w:proofErr w:type="spellEnd"/>
+      <w:r>
+        <w:rPr>
+          <w:rFonts w:ascii="Arial" w:hAnsi="Arial" w:cs="Arial"/>
+          <w:color w:val="2D3B45"/>
+          <w:sz w:val="20"/>
+          <w:szCs w:val="20"/>
+        </w:rPr>
+        <w:t>(</w:t>
+      </w:r>
+      <w:proofErr w:type="spellStart"/>
+      <w:r>
+        <w:rPr>
+          <w:rFonts w:ascii="Arial" w:hAnsi="Arial" w:cs="Arial"/>
+          <w:color w:val="2D3B45"/>
+          <w:sz w:val="20"/>
+          <w:szCs w:val="20"/>
+        </w:rPr>
+        <w:t>config</w:t>
+      </w:r>
+      <w:proofErr w:type="spellEnd"/>
+      <w:r>
+        <w:rPr>
+          <w:rFonts w:ascii="Arial" w:hAnsi="Arial" w:cs="Arial"/>
+          <w:color w:val="2D3B45"/>
+          <w:sz w:val="20"/>
+          <w:szCs w:val="20"/>
+        </w:rPr>
+        <w:t>)#</w:t>
       </w:r>
     </w:p>
     <w:p>
@@ -2797,7 +2999,27 @@
           <w:sz w:val="20"/>
           <w:szCs w:val="20"/>
         </w:rPr>
-        <w:t xml:space="preserve">¿En qué router instalarás esta lista de control de acceso? </w:t>
+        <w:t xml:space="preserve">¿En qué </w:t>
+      </w:r>
+      <w:proofErr w:type="spellStart"/>
+      <w:r>
+        <w:rPr>
+          <w:rFonts w:ascii="Arial" w:hAnsi="Arial" w:cs="Arial"/>
+          <w:color w:val="2D3B45"/>
+          <w:sz w:val="20"/>
+          <w:szCs w:val="20"/>
+        </w:rPr>
+        <w:t>router</w:t>
+      </w:r>
+      <w:proofErr w:type="spellEnd"/>
+      <w:r>
+        <w:rPr>
+          <w:rFonts w:ascii="Arial" w:hAnsi="Arial" w:cs="Arial"/>
+          <w:color w:val="2D3B45"/>
+          <w:sz w:val="20"/>
+          <w:szCs w:val="20"/>
+        </w:rPr>
+        <w:t xml:space="preserve"> instalarás esta lista de control de acceso? </w:t>
       </w:r>
     </w:p>
     <w:p>
@@ -2849,8 +3071,20 @@
           <w:szCs w:val="20"/>
           <w:lang w:val="en-US"/>
         </w:rPr>
-        <w:t>router(config-if)#</w:t>
-      </w:r>
+        <w:t>router(config-</w:t>
+      </w:r>
+      <w:proofErr w:type="gramStart"/>
+      <w:r>
+        <w:rPr>
+          <w:rFonts w:ascii="Arial" w:hAnsi="Arial" w:cs="Arial"/>
+          <w:color w:val="2D3B45"/>
+          <w:sz w:val="20"/>
+          <w:szCs w:val="20"/>
+          <w:lang w:val="en-US"/>
+        </w:rPr>
+        <w:t>if)#</w:t>
+      </w:r>
+      <w:proofErr w:type="gramEnd"/>
     </w:p>
     <w:p>
       <w:pPr>
@@ -2927,6 +3161,7 @@
                 <w:color w:val="000000"/>
               </w:rPr>
             </w:pPr>
+            <w:proofErr w:type="spellStart"/>
             <w:r>
               <w:rPr>
                 <w:rFonts w:ascii="Arial" w:hAnsi="Arial" w:cs="Arial"/>
@@ -2935,6 +3170,7 @@
               </w:rPr>
               <w:t>To</w:t>
             </w:r>
+            <w:proofErr w:type="spellEnd"/>
           </w:p>
         </w:tc>
         <w:tc>
@@ -2957,7 +3193,43 @@
                 <w:b/>
                 <w:color w:val="000000"/>
               </w:rPr>
-              <w:t>IP Address (To)</w:t>
+              <w:t xml:space="preserve">IP </w:t>
+            </w:r>
+            <w:proofErr w:type="spellStart"/>
+            <w:r>
+              <w:rPr>
+                <w:rFonts w:ascii="Arial" w:hAnsi="Arial" w:cs="Arial"/>
+                <w:b/>
+                <w:color w:val="000000"/>
+              </w:rPr>
+              <w:t>Address</w:t>
+            </w:r>
+            <w:proofErr w:type="spellEnd"/>
+            <w:r>
+              <w:rPr>
+                <w:rFonts w:ascii="Arial" w:hAnsi="Arial" w:cs="Arial"/>
+                <w:b/>
+                <w:color w:val="000000"/>
+              </w:rPr>
+              <w:t xml:space="preserve"> (</w:t>
+            </w:r>
+            <w:proofErr w:type="spellStart"/>
+            <w:r>
+              <w:rPr>
+                <w:rFonts w:ascii="Arial" w:hAnsi="Arial" w:cs="Arial"/>
+                <w:b/>
+                <w:color w:val="000000"/>
+              </w:rPr>
+              <w:t>To</w:t>
+            </w:r>
+            <w:proofErr w:type="spellEnd"/>
+            <w:r>
+              <w:rPr>
+                <w:rFonts w:ascii="Arial" w:hAnsi="Arial" w:cs="Arial"/>
+                <w:b/>
+                <w:color w:val="000000"/>
+              </w:rPr>
+              <w:t>)</w:t>
             </w:r>
           </w:p>
         </w:tc>
@@ -2999,7 +3271,43 @@
                 <w:bCs/>
                 <w:color w:val="000000"/>
               </w:rPr>
-              <w:t>(Fail / Success)</w:t>
+              <w:t>(</w:t>
+            </w:r>
+            <w:proofErr w:type="spellStart"/>
+            <w:r>
+              <w:rPr>
+                <w:rFonts w:ascii="Arial" w:hAnsi="Arial" w:cs="Arial"/>
+                <w:bCs/>
+                <w:color w:val="000000"/>
+              </w:rPr>
+              <w:t>Fail</w:t>
+            </w:r>
+            <w:proofErr w:type="spellEnd"/>
+            <w:r>
+              <w:rPr>
+                <w:rFonts w:ascii="Arial" w:hAnsi="Arial" w:cs="Arial"/>
+                <w:bCs/>
+                <w:color w:val="000000"/>
+              </w:rPr>
+              <w:t xml:space="preserve"> / </w:t>
+            </w:r>
+            <w:proofErr w:type="spellStart"/>
+            <w:r>
+              <w:rPr>
+                <w:rFonts w:ascii="Arial" w:hAnsi="Arial" w:cs="Arial"/>
+                <w:bCs/>
+                <w:color w:val="000000"/>
+              </w:rPr>
+              <w:t>Success</w:t>
+            </w:r>
+            <w:proofErr w:type="spellEnd"/>
+            <w:r>
+              <w:rPr>
+                <w:rFonts w:ascii="Arial" w:hAnsi="Arial" w:cs="Arial"/>
+                <w:bCs/>
+                <w:color w:val="000000"/>
+              </w:rPr>
+              <w:t>)</w:t>
             </w:r>
           </w:p>
         </w:tc>
@@ -3110,6 +3418,7 @@
                 <w:color w:val="FF0000"/>
               </w:rPr>
             </w:pPr>
+            <w:proofErr w:type="spellStart"/>
             <w:r>
               <w:rPr>
                 <w:rFonts w:ascii="Arial" w:hAnsi="Arial" w:cs="Arial"/>
@@ -3117,6 +3426,7 @@
               </w:rPr>
               <w:t>Fail</w:t>
             </w:r>
+            <w:proofErr w:type="spellEnd"/>
           </w:p>
         </w:tc>
       </w:tr>
@@ -3224,6 +3534,7 @@
                 <w:color w:val="FF0000"/>
               </w:rPr>
             </w:pPr>
+            <w:proofErr w:type="spellStart"/>
             <w:r>
               <w:rPr>
                 <w:rFonts w:ascii="Arial" w:hAnsi="Arial" w:cs="Arial"/>
@@ -3231,6 +3542,7 @@
               </w:rPr>
               <w:t>Success</w:t>
             </w:r>
+            <w:proofErr w:type="spellEnd"/>
           </w:p>
         </w:tc>
       </w:tr>
@@ -3338,6 +3650,7 @@
                 <w:color w:val="FF0000"/>
               </w:rPr>
             </w:pPr>
+            <w:proofErr w:type="spellStart"/>
             <w:r>
               <w:rPr>
                 <w:rFonts w:ascii="Arial" w:hAnsi="Arial" w:cs="Arial"/>
@@ -3345,6 +3658,7 @@
               </w:rPr>
               <w:t>Fail</w:t>
             </w:r>
+            <w:proofErr w:type="spellEnd"/>
           </w:p>
         </w:tc>
       </w:tr>
@@ -3452,6 +3766,7 @@
                 <w:color w:val="FF0000"/>
               </w:rPr>
             </w:pPr>
+            <w:proofErr w:type="spellStart"/>
             <w:r>
               <w:rPr>
                 <w:rFonts w:ascii="Arial" w:hAnsi="Arial" w:cs="Arial"/>
@@ -3459,6 +3774,7 @@
               </w:rPr>
               <w:t>Fail</w:t>
             </w:r>
+            <w:proofErr w:type="spellEnd"/>
           </w:p>
         </w:tc>
       </w:tr>
@@ -3534,6 +3850,7 @@
                 <w:color w:val="000000"/>
               </w:rPr>
             </w:pPr>
+            <w:proofErr w:type="spellStart"/>
             <w:r>
               <w:rPr>
                 <w:rFonts w:ascii="Arial" w:hAnsi="Arial" w:cs="Arial"/>
@@ -3542,6 +3859,7 @@
               </w:rPr>
               <w:t>To</w:t>
             </w:r>
+            <w:proofErr w:type="spellEnd"/>
           </w:p>
         </w:tc>
         <w:tc>
@@ -3564,7 +3882,43 @@
                 <w:b/>
                 <w:color w:val="000000"/>
               </w:rPr>
-              <w:t>IP Address (To)</w:t>
+              <w:t xml:space="preserve">IP </w:t>
+            </w:r>
+            <w:proofErr w:type="spellStart"/>
+            <w:r>
+              <w:rPr>
+                <w:rFonts w:ascii="Arial" w:hAnsi="Arial" w:cs="Arial"/>
+                <w:b/>
+                <w:color w:val="000000"/>
+              </w:rPr>
+              <w:t>Address</w:t>
+            </w:r>
+            <w:proofErr w:type="spellEnd"/>
+            <w:r>
+              <w:rPr>
+                <w:rFonts w:ascii="Arial" w:hAnsi="Arial" w:cs="Arial"/>
+                <w:b/>
+                <w:color w:val="000000"/>
+              </w:rPr>
+              <w:t xml:space="preserve"> (</w:t>
+            </w:r>
+            <w:proofErr w:type="spellStart"/>
+            <w:r>
+              <w:rPr>
+                <w:rFonts w:ascii="Arial" w:hAnsi="Arial" w:cs="Arial"/>
+                <w:b/>
+                <w:color w:val="000000"/>
+              </w:rPr>
+              <w:t>To</w:t>
+            </w:r>
+            <w:proofErr w:type="spellEnd"/>
+            <w:r>
+              <w:rPr>
+                <w:rFonts w:ascii="Arial" w:hAnsi="Arial" w:cs="Arial"/>
+                <w:b/>
+                <w:color w:val="000000"/>
+              </w:rPr>
+              <w:t>)</w:t>
             </w:r>
           </w:p>
         </w:tc>
@@ -3606,7 +3960,43 @@
                 <w:bCs/>
                 <w:color w:val="000000"/>
               </w:rPr>
-              <w:t>(Fail / Success)</w:t>
+              <w:t>(</w:t>
+            </w:r>
+            <w:proofErr w:type="spellStart"/>
+            <w:r>
+              <w:rPr>
+                <w:rFonts w:ascii="Arial" w:hAnsi="Arial" w:cs="Arial"/>
+                <w:bCs/>
+                <w:color w:val="000000"/>
+              </w:rPr>
+              <w:t>Fail</w:t>
+            </w:r>
+            <w:proofErr w:type="spellEnd"/>
+            <w:r>
+              <w:rPr>
+                <w:rFonts w:ascii="Arial" w:hAnsi="Arial" w:cs="Arial"/>
+                <w:bCs/>
+                <w:color w:val="000000"/>
+              </w:rPr>
+              <w:t xml:space="preserve"> / </w:t>
+            </w:r>
+            <w:proofErr w:type="spellStart"/>
+            <w:r>
+              <w:rPr>
+                <w:rFonts w:ascii="Arial" w:hAnsi="Arial" w:cs="Arial"/>
+                <w:bCs/>
+                <w:color w:val="000000"/>
+              </w:rPr>
+              <w:t>Success</w:t>
+            </w:r>
+            <w:proofErr w:type="spellEnd"/>
+            <w:r>
+              <w:rPr>
+                <w:rFonts w:ascii="Arial" w:hAnsi="Arial" w:cs="Arial"/>
+                <w:bCs/>
+                <w:color w:val="000000"/>
+              </w:rPr>
+              <w:t>)</w:t>
             </w:r>
           </w:p>
         </w:tc>
@@ -3717,6 +4107,7 @@
                 <w:color w:val="FF0000"/>
               </w:rPr>
             </w:pPr>
+            <w:proofErr w:type="spellStart"/>
             <w:r>
               <w:rPr>
                 <w:rFonts w:ascii="Arial" w:hAnsi="Arial" w:cs="Arial"/>
@@ -3724,6 +4115,7 @@
               </w:rPr>
               <w:t>Success</w:t>
             </w:r>
+            <w:proofErr w:type="spellEnd"/>
           </w:p>
         </w:tc>
       </w:tr>
@@ -3831,6 +4223,7 @@
                 <w:color w:val="FF0000"/>
               </w:rPr>
             </w:pPr>
+            <w:proofErr w:type="spellStart"/>
             <w:r>
               <w:rPr>
                 <w:rFonts w:ascii="Arial" w:hAnsi="Arial" w:cs="Arial"/>
@@ -3838,6 +4231,7 @@
               </w:rPr>
               <w:t>Success</w:t>
             </w:r>
+            <w:proofErr w:type="spellEnd"/>
           </w:p>
         </w:tc>
       </w:tr>
@@ -3945,6 +4339,7 @@
                 <w:color w:val="FF0000"/>
               </w:rPr>
             </w:pPr>
+            <w:proofErr w:type="spellStart"/>
             <w:r>
               <w:rPr>
                 <w:rFonts w:ascii="Arial" w:hAnsi="Arial" w:cs="Arial"/>
@@ -3952,6 +4347,7 @@
               </w:rPr>
               <w:t>Success</w:t>
             </w:r>
+            <w:proofErr w:type="spellEnd"/>
           </w:p>
         </w:tc>
       </w:tr>
@@ -4059,6 +4455,7 @@
                 <w:color w:val="FF0000"/>
               </w:rPr>
             </w:pPr>
+            <w:proofErr w:type="spellStart"/>
             <w:r>
               <w:rPr>
                 <w:rFonts w:ascii="Arial" w:hAnsi="Arial" w:cs="Arial"/>
@@ -4066,6 +4463,7 @@
               </w:rPr>
               <w:t>Success</w:t>
             </w:r>
+            <w:proofErr w:type="spellEnd"/>
           </w:p>
         </w:tc>
       </w:tr>
